--- a/README.docx
+++ b/README.docx
@@ -1,6 +1,6 @@
 
 <file path=word/document.xml><?xml version="1.0" encoding="utf-8"?>
-<w:document xmlns:wpc="http://schemas.microsoft.com/office/word/2010/wordprocessingCanvas" xmlns:cx="http://schemas.microsoft.com/office/drawing/2014/chartex" xmlns:cx1="http://schemas.microsoft.com/office/drawing/2015/9/8/chartex" xmlns:cx2="http://schemas.microsoft.com/office/drawing/2015/10/21/chartex" xmlns:mc="http://schemas.openxmlformats.org/markup-compatibility/2006" xmlns:o="urn:schemas-microsoft-com:office:office" xmlns:r="http://schemas.openxmlformats.org/officeDocument/2006/relationships" xmlns:m="http://schemas.openxmlformats.org/officeDocument/2006/math" xmlns:v="urn:schemas-microsoft-com:vml" xmlns:wp14="http://schemas.microsoft.com/office/word/2010/wordprocessingDrawing" xmlns:wp="http://schemas.openxmlformats.org/drawingml/2006/wordprocessingDrawing" xmlns:w10="urn:schemas-microsoft-com:office:word" xmlns:w="http://schemas.openxmlformats.org/wordprocessingml/2006/main" xmlns:w14="http://schemas.microsoft.com/office/word/2010/wordml" xmlns:w15="http://schemas.microsoft.com/office/word/2012/wordml" xmlns:w16se="http://schemas.microsoft.com/office/word/2015/wordml/symex" xmlns:wpg="http://schemas.microsoft.com/office/word/2010/wordprocessingGroup" xmlns:wpi="http://schemas.microsoft.com/office/word/2010/wordprocessingInk" xmlns:wne="http://schemas.microsoft.com/office/word/2006/wordml" xmlns:wps="http://schemas.microsoft.com/office/word/2010/wordprocessingShape" mc:Ignorable="w14 w15 w16se wp14">
+<w:document xmlns:wpc="http://schemas.microsoft.com/office/word/2010/wordprocessingCanvas" xmlns:cx="http://schemas.microsoft.com/office/drawing/2014/chartex" xmlns:cx1="http://schemas.microsoft.com/office/drawing/2015/9/8/chartex" xmlns:cx2="http://schemas.microsoft.com/office/drawing/2015/10/21/chartex" xmlns:cx3="http://schemas.microsoft.com/office/drawing/2016/5/9/chartex" xmlns:cx4="http://schemas.microsoft.com/office/drawing/2016/5/10/chartex" xmlns:cx5="http://schemas.microsoft.com/office/drawing/2016/5/11/chartex" xmlns:cx6="http://schemas.microsoft.com/office/drawing/2016/5/12/chartex" xmlns:cx7="http://schemas.microsoft.com/office/drawing/2016/5/13/chartex" xmlns:cx8="http://schemas.microsoft.com/office/drawing/2016/5/14/chartex" xmlns:mc="http://schemas.openxmlformats.org/markup-compatibility/2006" xmlns:aink="http://schemas.microsoft.com/office/drawing/2016/ink" xmlns:am3d="http://schemas.microsoft.com/office/drawing/2017/model3d" xmlns:o="urn:schemas-microsoft-com:office:office" xmlns:r="http://schemas.openxmlformats.org/officeDocument/2006/relationships" xmlns:m="http://schemas.openxmlformats.org/officeDocument/2006/math" xmlns:v="urn:schemas-microsoft-com:vml" xmlns:wp14="http://schemas.microsoft.com/office/word/2010/wordprocessingDrawing" xmlns:wp="http://schemas.openxmlformats.org/drawingml/2006/wordprocessingDrawing" xmlns:w10="urn:schemas-microsoft-com:office:word" xmlns:w="http://schemas.openxmlformats.org/wordprocessingml/2006/main" xmlns:w14="http://schemas.microsoft.com/office/word/2010/wordml" xmlns:w15="http://schemas.microsoft.com/office/word/2012/wordml" xmlns:w16cid="http://schemas.microsoft.com/office/word/2016/wordml/cid" xmlns:w16se="http://schemas.microsoft.com/office/word/2015/wordml/symex" xmlns:wpg="http://schemas.microsoft.com/office/word/2010/wordprocessingGroup" xmlns:wpi="http://schemas.microsoft.com/office/word/2010/wordprocessingInk" xmlns:wne="http://schemas.microsoft.com/office/word/2006/wordml" xmlns:wps="http://schemas.microsoft.com/office/word/2010/wordprocessingShape" mc:Ignorable="w14 w15 w16se w16cid wp14">
   <w:body>
     <w:p>
       <w:pPr>
@@ -66,7 +66,13 @@
         <w:rPr>
           <w:lang w:val="en-GB"/>
         </w:rPr>
-        <w:t xml:space="preserve">In this document, it will outline the requirements and a few steps to help the user use the code freely. However, more detailed explanations are written as comments in each function/script. </w:t>
+        <w:t>This document</w:t>
+      </w:r>
+      <w:r>
+        <w:rPr>
+          <w:lang w:val="en-GB"/>
+        </w:rPr>
+        <w:t xml:space="preserve"> will outline the requirements and a few steps to help the user use the code freely. However, more detailed explanations are written as comments in each function/script. </w:t>
       </w:r>
     </w:p>
     <w:p>
@@ -212,15 +218,7 @@
         <w:rPr>
           <w:lang w:val="en-GB"/>
         </w:rPr>
-        <w:t>/</w:t>
-      </w:r>
-      <w:bookmarkStart w:id="0" w:name="_GoBack"/>
-      <w:bookmarkEnd w:id="0"/>
-      <w:r>
-        <w:rPr>
-          <w:lang w:val="en-GB"/>
-        </w:rPr>
-        <w:t>Code A/</w:t>
+        <w:t>/Code A/</w:t>
       </w:r>
       <w:r>
         <w:rPr>
@@ -310,7 +308,7 @@
     </w:p>
     <w:p>
       <w:pPr>
-        <w:pStyle w:val="Heading3"/>
+        <w:pStyle w:val="Heading2"/>
         <w:rPr>
           <w:lang w:val="en-GB"/>
         </w:rPr>
@@ -414,10 +412,21 @@
         <w:rPr>
           <w:lang w:val="en-GB"/>
         </w:rPr>
-        <w:t xml:space="preserve">This is uncommented in </w:t>
+        <w:t xml:space="preserve">This </w:t>
+      </w:r>
+      <w:r>
+        <w:rPr>
+          <w:lang w:val="en-GB"/>
+        </w:rPr>
+        <w:t>can be</w:t>
+      </w:r>
+      <w:r>
+        <w:rPr>
+          <w:lang w:val="en-GB"/>
+        </w:rPr>
+        <w:t xml:space="preserve"> uncommented in </w:t>
       </w:r>
       <w:proofErr w:type="spellStart"/>
-      <w:proofErr w:type="gramStart"/>
       <w:r>
         <w:rPr>
           <w:lang w:val="en-GB"/>
@@ -425,13 +434,20 @@
         <w:t>CodeADenoising,m</w:t>
       </w:r>
       <w:proofErr w:type="spellEnd"/>
-      <w:proofErr w:type="gramEnd"/>
-      <w:r>
-        <w:rPr>
-          <w:lang w:val="en-GB"/>
-        </w:rPr>
-        <w:t xml:space="preserve"> when the user will input a Y-stack image</w:t>
-      </w:r>
+      <w:r>
+        <w:rPr>
+          <w:lang w:val="en-GB"/>
+        </w:rPr>
+        <w:t xml:space="preserve"> when the user will input a </w:t>
+      </w:r>
+      <w:bookmarkStart w:id="0" w:name="_GoBack"/>
+      <w:r>
+        <w:rPr>
+          <w:lang w:val="en-GB"/>
+        </w:rPr>
+        <w:t>Y-stack image</w:t>
+      </w:r>
+      <w:bookmarkEnd w:id="0"/>
       <w:r>
         <w:rPr>
           <w:lang w:val="en-GB"/>
@@ -512,21 +528,7 @@
         <w:rPr>
           <w:lang w:val="en-GB"/>
         </w:rPr>
-        <w:t xml:space="preserve">It also creates new masking training data, using </w:t>
-      </w:r>
-      <w:proofErr w:type="gramStart"/>
-      <w:r>
-        <w:rPr>
-          <w:lang w:val="en-GB"/>
-        </w:rPr>
-        <w:t>edge(</w:t>
-      </w:r>
-      <w:proofErr w:type="gramEnd"/>
-      <w:r>
-        <w:rPr>
-          <w:lang w:val="en-GB"/>
-        </w:rPr>
-        <w:t>) function. Which will be saved in the folder ‘</w:t>
+        <w:t>It also creates new masking training data, using edge() function. Which will be saved in the folder ‘</w:t>
       </w:r>
       <w:proofErr w:type="spellStart"/>
       <w:r>
@@ -572,7 +574,19 @@
         <w:rPr>
           <w:lang w:val="en-GB"/>
         </w:rPr>
-        <w:t xml:space="preserve">This is uncommented in </w:t>
+        <w:t xml:space="preserve">This </w:t>
+      </w:r>
+      <w:r>
+        <w:rPr>
+          <w:lang w:val="en-GB"/>
+        </w:rPr>
+        <w:t>can be</w:t>
+      </w:r>
+      <w:r>
+        <w:rPr>
+          <w:lang w:val="en-GB"/>
+        </w:rPr>
+        <w:t xml:space="preserve"> uncommented in </w:t>
       </w:r>
       <w:proofErr w:type="spellStart"/>
       <w:r>
@@ -681,21 +695,7 @@
         <w:rPr>
           <w:lang w:val="en-GB"/>
         </w:rPr>
-        <w:t xml:space="preserve">It also creates new masking training data, using </w:t>
-      </w:r>
-      <w:proofErr w:type="gramStart"/>
-      <w:r>
-        <w:rPr>
-          <w:lang w:val="en-GB"/>
-        </w:rPr>
-        <w:t>edge(</w:t>
-      </w:r>
-      <w:proofErr w:type="gramEnd"/>
-      <w:r>
-        <w:rPr>
-          <w:lang w:val="en-GB"/>
-        </w:rPr>
-        <w:t>) function. Which will be saved in the folder ‘</w:t>
+        <w:t>It also creates new masking training data, using edge() function. Which will be saved in the folder ‘</w:t>
       </w:r>
       <w:proofErr w:type="spellStart"/>
       <w:r>
@@ -741,7 +741,19 @@
         <w:rPr>
           <w:lang w:val="en-GB"/>
         </w:rPr>
-        <w:t xml:space="preserve">This is uncommented in </w:t>
+        <w:t xml:space="preserve">This </w:t>
+      </w:r>
+      <w:r>
+        <w:rPr>
+          <w:lang w:val="en-GB"/>
+        </w:rPr>
+        <w:t xml:space="preserve">can be </w:t>
+      </w:r>
+      <w:r>
+        <w:rPr>
+          <w:lang w:val="en-GB"/>
+        </w:rPr>
+        <w:t xml:space="preserve">uncommented in </w:t>
       </w:r>
       <w:proofErr w:type="spellStart"/>
       <w:r>
@@ -831,21 +843,7 @@
         <w:rPr>
           <w:lang w:val="en-GB"/>
         </w:rPr>
-        <w:t xml:space="preserve">It also creates new masking training data, using </w:t>
-      </w:r>
-      <w:proofErr w:type="gramStart"/>
-      <w:r>
-        <w:rPr>
-          <w:lang w:val="en-GB"/>
-        </w:rPr>
-        <w:t>edge(</w:t>
-      </w:r>
-      <w:proofErr w:type="gramEnd"/>
-      <w:r>
-        <w:rPr>
-          <w:lang w:val="en-GB"/>
-        </w:rPr>
-        <w:t>) function. Which will be saved in the folder ‘</w:t>
+        <w:t>It also creates new masking training data, using edge() function. Which will be saved in the folder ‘</w:t>
       </w:r>
       <w:proofErr w:type="spellStart"/>
       <w:r>
@@ -891,7 +889,19 @@
         <w:rPr>
           <w:lang w:val="en-GB"/>
         </w:rPr>
-        <w:t xml:space="preserve">This is uncommented in </w:t>
+        <w:t xml:space="preserve">This </w:t>
+      </w:r>
+      <w:r>
+        <w:rPr>
+          <w:lang w:val="en-GB"/>
+        </w:rPr>
+        <w:t xml:space="preserve">can be </w:t>
+      </w:r>
+      <w:r>
+        <w:rPr>
+          <w:lang w:val="en-GB"/>
+        </w:rPr>
+        <w:t xml:space="preserve">uncommented in </w:t>
       </w:r>
       <w:proofErr w:type="spellStart"/>
       <w:r>
@@ -981,21 +991,7 @@
         <w:rPr>
           <w:lang w:val="en-GB"/>
         </w:rPr>
-        <w:t xml:space="preserve">It also creates new masking training data, using </w:t>
-      </w:r>
-      <w:proofErr w:type="gramStart"/>
-      <w:r>
-        <w:rPr>
-          <w:lang w:val="en-GB"/>
-        </w:rPr>
-        <w:t>edge(</w:t>
-      </w:r>
-      <w:proofErr w:type="gramEnd"/>
-      <w:r>
-        <w:rPr>
-          <w:lang w:val="en-GB"/>
-        </w:rPr>
-        <w:t>) function. Which will be saved in the folder ‘</w:t>
+        <w:t>It also creates new masking training data, using edge() function. Which will be saved in the folder ‘</w:t>
       </w:r>
       <w:proofErr w:type="spellStart"/>
       <w:r>
@@ -1105,7 +1101,7 @@
     </w:p>
     <w:p>
       <w:pPr>
-        <w:pStyle w:val="Heading3"/>
+        <w:pStyle w:val="Heading2"/>
         <w:rPr>
           <w:lang w:val="en-GB"/>
         </w:rPr>
@@ -1334,7 +1330,13 @@
         <w:t>This sc</w:t>
       </w:r>
       <w:r>
-        <w:t>ript of code will implement</w:t>
+        <w:t xml:space="preserve">ript of code </w:t>
+      </w:r>
+      <w:r>
+        <w:t xml:space="preserve">B </w:t>
+      </w:r>
+      <w:r>
+        <w:t>will implement</w:t>
       </w:r>
       <w:r>
         <w:t xml:space="preserve"> the </w:t>
@@ -1467,21 +1469,7 @@
         <w:rPr>
           <w:lang w:val="en-GB"/>
         </w:rPr>
-        <w:t xml:space="preserve">If the user would like to see the </w:t>
-      </w:r>
-      <w:proofErr w:type="spellStart"/>
-      <w:r>
-        <w:rPr>
-          <w:lang w:val="en-GB"/>
-        </w:rPr>
-        <w:t>Monomodal</w:t>
-      </w:r>
-      <w:proofErr w:type="spellEnd"/>
-      <w:r>
-        <w:rPr>
-          <w:lang w:val="en-GB"/>
-        </w:rPr>
-        <w:t xml:space="preserve"> registration, they can uncomment the sectioned mentioned in the code. </w:t>
+        <w:t xml:space="preserve">If the user would like to see the Monomodal registration, they can uncomment the sectioned mentioned in the code. </w:t>
       </w:r>
     </w:p>
     <w:p>
@@ -1865,7 +1853,13 @@
     </w:p>
     <w:p>
       <w:r>
-        <w:t>This script combines Code A – D, to create a menu for the user. This was made to help the user not to work with the code directly. It is also run in python with a one extra requirement.</w:t>
+        <w:t xml:space="preserve">This script combines Code A – D, to create a menu for the user. This was made to help the user not to work with the code directly. It is also run in python with </w:t>
+      </w:r>
+      <w:r>
+        <w:t>an</w:t>
+      </w:r>
+      <w:r>
+        <w:t xml:space="preserve"> extra requirement.</w:t>
       </w:r>
     </w:p>
     <w:p>
@@ -1984,7 +1978,13 @@
         <w:t>Python IDLE</w:t>
       </w:r>
       <w:r>
-        <w:t xml:space="preserve">. They will be asked what type of image they will input, as well as which type of function they want done. </w:t>
+        <w:t>. They will be asked what type of image they will input, as well as which type of function</w:t>
+      </w:r>
+      <w:r>
+        <w:t xml:space="preserve"> (i.e. denoising, registering, masking)</w:t>
+      </w:r>
+      <w:r>
+        <w:t xml:space="preserve"> they want done. </w:t>
       </w:r>
     </w:p>
     <w:p>
@@ -2047,7 +2047,25 @@
     </w:p>
     <w:p>
       <w:r>
-        <w:t>This script combines Code A – D, to create a menu for the user. This was made to help the user not to work with the code directly. It is also run in python with a one extra requirement.</w:t>
+        <w:t>This script combines Code A – D, to create a menu for the user</w:t>
+      </w:r>
+      <w:r>
+        <w:t xml:space="preserve"> in terms of a software</w:t>
+      </w:r>
+      <w:r>
+        <w:t>. T</w:t>
+      </w:r>
+      <w:r>
+        <w:t xml:space="preserve">his makes it very user-friendly. </w:t>
+      </w:r>
+      <w:r>
+        <w:t xml:space="preserve">It is also run in python with </w:t>
+      </w:r>
+      <w:r>
+        <w:t>an</w:t>
+      </w:r>
+      <w:r>
+        <w:t xml:space="preserve"> extra requirement.</w:t>
       </w:r>
     </w:p>
     <w:p>
@@ -2302,7 +2320,31 @@
           <w:lang w:val="en-GB"/>
         </w:rPr>
         <w:lastRenderedPageBreak/>
-        <w:t xml:space="preserve">The user will click on image upload to choose the type of image they’ll insert. The image will show up in a ‘Before’ window. </w:t>
+        <w:t xml:space="preserve">The user will click on </w:t>
+      </w:r>
+      <w:r>
+        <w:rPr>
+          <w:lang w:val="en-GB"/>
+        </w:rPr>
+        <w:t>‘</w:t>
+      </w:r>
+      <w:r>
+        <w:rPr>
+          <w:lang w:val="en-GB"/>
+        </w:rPr>
+        <w:t>image upload</w:t>
+      </w:r>
+      <w:r>
+        <w:rPr>
+          <w:lang w:val="en-GB"/>
+        </w:rPr>
+        <w:t>’</w:t>
+      </w:r>
+      <w:r>
+        <w:rPr>
+          <w:lang w:val="en-GB"/>
+        </w:rPr>
+        <w:t xml:space="preserve"> to choose the type of image they’ll insert. The image will show up in a ‘Before’ window. </w:t>
       </w:r>
     </w:p>
     <w:p>
@@ -2317,7 +2359,19 @@
         <w:rPr>
           <w:lang w:val="en-GB"/>
         </w:rPr>
-        <w:t xml:space="preserve">Further on, the user will choose the function, they want to conduct. </w:t>
+        <w:t>Further on, the user will choose the function</w:t>
+      </w:r>
+      <w:r>
+        <w:rPr>
+          <w:lang w:val="en-GB"/>
+        </w:rPr>
+        <w:t xml:space="preserve"> from the top navigation bar, </w:t>
+      </w:r>
+      <w:r>
+        <w:rPr>
+          <w:lang w:val="en-GB"/>
+        </w:rPr>
+        <w:t xml:space="preserve">they want to conduct. </w:t>
       </w:r>
       <w:r>
         <w:rPr>
@@ -2336,7 +2390,13 @@
     </w:p>
     <w:p>
       <w:r>
-        <w:t>This script combines Code A – D, to create a menu for the user. This was made to help the user not to work with the code directly. It is also run in python with a one extra requirement.</w:t>
+        <w:t>This script combines Code A – D, to create a menu for the user. This was made to help the user not to work with the code directly. It is also run in python with a</w:t>
+      </w:r>
+      <w:r>
+        <w:t>n</w:t>
+      </w:r>
+      <w:r>
+        <w:t xml:space="preserve"> extra requirement.</w:t>
       </w:r>
     </w:p>
     <w:p>
@@ -2792,7 +2852,10 @@
         </w:drawing>
       </w:r>
       <w:r>
-        <w:t>If it is present, then write:</w:t>
+        <w:t xml:space="preserve">If it is present, then </w:t>
+      </w:r>
+      <w:r>
+        <w:t>type: (if it is not present, then the user is in the wrong folder)</w:t>
       </w:r>
     </w:p>
     <w:p>
@@ -2804,7 +2867,10 @@
         </w:numPr>
       </w:pPr>
       <w:r>
-        <w:t xml:space="preserve">When it outputs this: </w:t>
+        <w:t>The output should be the following</w:t>
+      </w:r>
+      <w:r>
+        <w:t xml:space="preserve">: </w:t>
       </w:r>
     </w:p>
     <w:p>
@@ -2966,7 +3032,13 @@
         </w:drawing>
       </w:r>
       <w:r>
-        <w:t xml:space="preserve">Go to google chrome, and type this website </w:t>
+        <w:rPr>
+          <w:noProof/>
+        </w:rPr>
+        <w:t>Open</w:t>
+      </w:r>
+      <w:r>
+        <w:t xml:space="preserve"> google chrome, and type this website </w:t>
       </w:r>
       <w:r>
         <w:t xml:space="preserve">‘http://127.0.0.1:8000’ </w:t>
@@ -3009,13 +3081,8 @@
         <w:t>User name:</w:t>
       </w:r>
       <w:r>
-        <w:t xml:space="preserve"> </w:t>
-      </w:r>
-      <w:proofErr w:type="spellStart"/>
-      <w:r>
-        <w:t>hp</w:t>
-      </w:r>
-      <w:proofErr w:type="spellEnd"/>
+        <w:t xml:space="preserve"> hp</w:t>
+      </w:r>
     </w:p>
     <w:p>
       <w:pPr>
@@ -3134,61 +3201,91 @@
       </w:r>
     </w:p>
     <w:p>
-      <w:pPr>
-        <w:pStyle w:val="Heading3"/>
-      </w:pPr>
-      <w:r>
+      <w:r>
+        <w:rPr>
+          <w:b/>
+          <w:bCs/>
+        </w:rPr>
         <w:t>MAnage.py</w:t>
       </w:r>
-    </w:p>
-    <w:p>
-      <w:pPr>
-        <w:pStyle w:val="ListParagraph"/>
-        <w:numPr>
-          <w:ilvl w:val="0"/>
-          <w:numId w:val="27"/>
-        </w:numPr>
-      </w:pPr>
+      <w:r>
+        <w:rPr>
+          <w:b/>
+          <w:bCs/>
+        </w:rPr>
+        <w:t>:</w:t>
+      </w:r>
+      <w:r>
+        <w:t xml:space="preserve"> </w:t>
+      </w:r>
       <w:r>
         <w:t xml:space="preserve">Sets the Django environment. </w:t>
       </w:r>
     </w:p>
     <w:p>
       <w:pPr>
-        <w:pStyle w:val="Heading3"/>
-      </w:pPr>
-      <w:r>
-        <w:t xml:space="preserve">ImagePRocessing/views.py </w:t>
-      </w:r>
-    </w:p>
-    <w:p>
-      <w:pPr>
-        <w:pStyle w:val="ListParagraph"/>
-        <w:numPr>
-          <w:ilvl w:val="0"/>
-          <w:numId w:val="27"/>
-        </w:numPr>
-      </w:pPr>
+        <w:rPr>
+          <w:b/>
+          <w:bCs/>
+        </w:rPr>
+      </w:pPr>
+      <w:proofErr w:type="spellStart"/>
+      <w:r>
+        <w:rPr>
+          <w:b/>
+          <w:bCs/>
+        </w:rPr>
+        <w:t>ImagePRocessing</w:t>
+      </w:r>
+      <w:proofErr w:type="spellEnd"/>
+      <w:r>
+        <w:rPr>
+          <w:b/>
+          <w:bCs/>
+        </w:rPr>
+        <w:t>/views.py</w:t>
+      </w:r>
+      <w:r>
+        <w:rPr>
+          <w:b/>
+          <w:bCs/>
+        </w:rPr>
+        <w:t xml:space="preserve">: </w:t>
+      </w:r>
       <w:r>
         <w:t xml:space="preserve">Contains all the functions and the receiving the information from the HTML. </w:t>
       </w:r>
     </w:p>
     <w:p>
       <w:pPr>
-        <w:pStyle w:val="Heading3"/>
-      </w:pPr>
-      <w:r>
-        <w:t xml:space="preserve">Imageprocessing/urls.py </w:t>
-      </w:r>
-    </w:p>
-    <w:p>
-      <w:pPr>
-        <w:pStyle w:val="ListParagraph"/>
-        <w:numPr>
-          <w:ilvl w:val="0"/>
-          <w:numId w:val="27"/>
-        </w:numPr>
-      </w:pPr>
+        <w:rPr>
+          <w:b/>
+          <w:bCs/>
+        </w:rPr>
+      </w:pPr>
+      <w:proofErr w:type="spellStart"/>
+      <w:r>
+        <w:rPr>
+          <w:b/>
+          <w:bCs/>
+        </w:rPr>
+        <w:t>Imageprocessing</w:t>
+      </w:r>
+      <w:proofErr w:type="spellEnd"/>
+      <w:r>
+        <w:rPr>
+          <w:b/>
+          <w:bCs/>
+        </w:rPr>
+        <w:t>/urls.py</w:t>
+      </w:r>
+      <w:r>
+        <w:rPr>
+          <w:b/>
+          <w:bCs/>
+        </w:rPr>
+        <w:t xml:space="preserve">: </w:t>
+      </w:r>
       <w:r>
         <w:t xml:space="preserve">Connects the HTML to the function in the views.py </w:t>
       </w:r>
@@ -3198,43 +3295,93 @@
     </w:p>
     <w:p>
       <w:pPr>
-        <w:pStyle w:val="Heading3"/>
-      </w:pPr>
-      <w:r>
-        <w:t>ImageProcessing/templates</w:t>
-      </w:r>
-      <w:r>
-        <w:t>/ImageProcessing</w:t>
-      </w:r>
-    </w:p>
-    <w:p>
-      <w:pPr>
-        <w:pStyle w:val="ListParagraph"/>
-        <w:numPr>
-          <w:ilvl w:val="0"/>
-          <w:numId w:val="27"/>
-        </w:numPr>
-      </w:pPr>
+        <w:rPr>
+          <w:b/>
+          <w:bCs/>
+        </w:rPr>
+      </w:pPr>
+      <w:proofErr w:type="spellStart"/>
+      <w:r>
+        <w:rPr>
+          <w:b/>
+          <w:bCs/>
+        </w:rPr>
+        <w:t>ImageProcessing</w:t>
+      </w:r>
+      <w:proofErr w:type="spellEnd"/>
+      <w:r>
+        <w:rPr>
+          <w:b/>
+          <w:bCs/>
+        </w:rPr>
+        <w:t>/templates</w:t>
+      </w:r>
+      <w:r>
+        <w:rPr>
+          <w:b/>
+          <w:bCs/>
+        </w:rPr>
+        <w:t>/</w:t>
+      </w:r>
+      <w:proofErr w:type="spellStart"/>
+      <w:r>
+        <w:rPr>
+          <w:b/>
+          <w:bCs/>
+        </w:rPr>
+        <w:t>ImageProcessing</w:t>
+      </w:r>
+      <w:proofErr w:type="spellEnd"/>
+      <w:r>
+        <w:rPr>
+          <w:b/>
+          <w:bCs/>
+        </w:rPr>
+        <w:t xml:space="preserve">: </w:t>
+      </w:r>
       <w:r>
         <w:t xml:space="preserve">Holds all the HTML links that creates the simple GUI for the users. </w:t>
       </w:r>
     </w:p>
     <w:p>
       <w:pPr>
-        <w:pStyle w:val="Heading3"/>
-      </w:pPr>
-      <w:r>
-        <w:t xml:space="preserve">WEbapp/urls </w:t>
-      </w:r>
-    </w:p>
-    <w:p>
-      <w:pPr>
-        <w:pStyle w:val="ListParagraph"/>
-        <w:numPr>
-          <w:ilvl w:val="0"/>
-          <w:numId w:val="27"/>
-        </w:numPr>
-      </w:pPr>
+        <w:rPr>
+          <w:b/>
+          <w:bCs/>
+        </w:rPr>
+      </w:pPr>
+      <w:proofErr w:type="spellStart"/>
+      <w:r>
+        <w:rPr>
+          <w:b/>
+          <w:bCs/>
+        </w:rPr>
+        <w:t>WEbapp</w:t>
+      </w:r>
+      <w:proofErr w:type="spellEnd"/>
+      <w:r>
+        <w:rPr>
+          <w:b/>
+          <w:bCs/>
+        </w:rPr>
+        <w:t>/</w:t>
+      </w:r>
+      <w:proofErr w:type="spellStart"/>
+      <w:r>
+        <w:rPr>
+          <w:b/>
+          <w:bCs/>
+        </w:rPr>
+        <w:t>urls</w:t>
+      </w:r>
+      <w:proofErr w:type="spellEnd"/>
+      <w:r>
+        <w:rPr>
+          <w:b/>
+          <w:bCs/>
+        </w:rPr>
+        <w:t xml:space="preserve">: </w:t>
+      </w:r>
       <w:r>
         <w:t xml:space="preserve">Connects the Django home page to the </w:t>
       </w:r>
@@ -3582,7 +3729,7 @@
 </file>
 
 <file path=word/endnotes.xml><?xml version="1.0" encoding="utf-8"?>
-<w:endnotes xmlns:wpc="http://schemas.microsoft.com/office/word/2010/wordprocessingCanvas" xmlns:cx="http://schemas.microsoft.com/office/drawing/2014/chartex" xmlns:cx1="http://schemas.microsoft.com/office/drawing/2015/9/8/chartex" xmlns:cx2="http://schemas.microsoft.com/office/drawing/2015/10/21/chartex" xmlns:mc="http://schemas.openxmlformats.org/markup-compatibility/2006" xmlns:o="urn:schemas-microsoft-com:office:office" xmlns:r="http://schemas.openxmlformats.org/officeDocument/2006/relationships" xmlns:m="http://schemas.openxmlformats.org/officeDocument/2006/math" xmlns:v="urn:schemas-microsoft-com:vml" xmlns:wp14="http://schemas.microsoft.com/office/word/2010/wordprocessingDrawing" xmlns:wp="http://schemas.openxmlformats.org/drawingml/2006/wordprocessingDrawing" xmlns:w10="urn:schemas-microsoft-com:office:word" xmlns:w="http://schemas.openxmlformats.org/wordprocessingml/2006/main" xmlns:w14="http://schemas.microsoft.com/office/word/2010/wordml" xmlns:w15="http://schemas.microsoft.com/office/word/2012/wordml" xmlns:w16se="http://schemas.microsoft.com/office/word/2015/wordml/symex" xmlns:wpg="http://schemas.microsoft.com/office/word/2010/wordprocessingGroup" xmlns:wpi="http://schemas.microsoft.com/office/word/2010/wordprocessingInk" xmlns:wne="http://schemas.microsoft.com/office/word/2006/wordml" xmlns:wps="http://schemas.microsoft.com/office/word/2010/wordprocessingShape" mc:Ignorable="w14 w15 w16se wp14">
+<w:endnotes xmlns:wpc="http://schemas.microsoft.com/office/word/2010/wordprocessingCanvas" xmlns:cx="http://schemas.microsoft.com/office/drawing/2014/chartex" xmlns:cx1="http://schemas.microsoft.com/office/drawing/2015/9/8/chartex" xmlns:cx2="http://schemas.microsoft.com/office/drawing/2015/10/21/chartex" xmlns:cx3="http://schemas.microsoft.com/office/drawing/2016/5/9/chartex" xmlns:cx4="http://schemas.microsoft.com/office/drawing/2016/5/10/chartex" xmlns:cx5="http://schemas.microsoft.com/office/drawing/2016/5/11/chartex" xmlns:cx6="http://schemas.microsoft.com/office/drawing/2016/5/12/chartex" xmlns:cx7="http://schemas.microsoft.com/office/drawing/2016/5/13/chartex" xmlns:cx8="http://schemas.microsoft.com/office/drawing/2016/5/14/chartex" xmlns:mc="http://schemas.openxmlformats.org/markup-compatibility/2006" xmlns:aink="http://schemas.microsoft.com/office/drawing/2016/ink" xmlns:am3d="http://schemas.microsoft.com/office/drawing/2017/model3d" xmlns:o="urn:schemas-microsoft-com:office:office" xmlns:r="http://schemas.openxmlformats.org/officeDocument/2006/relationships" xmlns:m="http://schemas.openxmlformats.org/officeDocument/2006/math" xmlns:v="urn:schemas-microsoft-com:vml" xmlns:wp14="http://schemas.microsoft.com/office/word/2010/wordprocessingDrawing" xmlns:wp="http://schemas.openxmlformats.org/drawingml/2006/wordprocessingDrawing" xmlns:w10="urn:schemas-microsoft-com:office:word" xmlns:w="http://schemas.openxmlformats.org/wordprocessingml/2006/main" xmlns:w14="http://schemas.microsoft.com/office/word/2010/wordml" xmlns:w15="http://schemas.microsoft.com/office/word/2012/wordml" xmlns:w16cid="http://schemas.microsoft.com/office/word/2016/wordml/cid" xmlns:w16se="http://schemas.microsoft.com/office/word/2015/wordml/symex" xmlns:wpg="http://schemas.microsoft.com/office/word/2010/wordprocessingGroup" xmlns:wpi="http://schemas.microsoft.com/office/word/2010/wordprocessingInk" xmlns:wne="http://schemas.microsoft.com/office/word/2006/wordml" xmlns:wps="http://schemas.microsoft.com/office/word/2010/wordprocessingShape" mc:Ignorable="w14 w15 w16se w16cid wp14">
   <w:endnote w:type="separator" w:id="-1">
     <w:p>
       <w:pPr>
@@ -3607,7 +3754,7 @@
 </file>
 
 <file path=word/footer1.xml><?xml version="1.0" encoding="utf-8"?>
-<w:ftr xmlns:wpc="http://schemas.microsoft.com/office/word/2010/wordprocessingCanvas" xmlns:cx="http://schemas.microsoft.com/office/drawing/2014/chartex" xmlns:cx1="http://schemas.microsoft.com/office/drawing/2015/9/8/chartex" xmlns:cx2="http://schemas.microsoft.com/office/drawing/2015/10/21/chartex" xmlns:mc="http://schemas.openxmlformats.org/markup-compatibility/2006" xmlns:o="urn:schemas-microsoft-com:office:office" xmlns:r="http://schemas.openxmlformats.org/officeDocument/2006/relationships" xmlns:m="http://schemas.openxmlformats.org/officeDocument/2006/math" xmlns:v="urn:schemas-microsoft-com:vml" xmlns:wp14="http://schemas.microsoft.com/office/word/2010/wordprocessingDrawing" xmlns:wp="http://schemas.openxmlformats.org/drawingml/2006/wordprocessingDrawing" xmlns:w10="urn:schemas-microsoft-com:office:word" xmlns:w="http://schemas.openxmlformats.org/wordprocessingml/2006/main" xmlns:w14="http://schemas.microsoft.com/office/word/2010/wordml" xmlns:w15="http://schemas.microsoft.com/office/word/2012/wordml" xmlns:w16se="http://schemas.microsoft.com/office/word/2015/wordml/symex" xmlns:wpg="http://schemas.microsoft.com/office/word/2010/wordprocessingGroup" xmlns:wpi="http://schemas.microsoft.com/office/word/2010/wordprocessingInk" xmlns:wne="http://schemas.microsoft.com/office/word/2006/wordml" xmlns:wps="http://schemas.microsoft.com/office/word/2010/wordprocessingShape" mc:Ignorable="w14 w15 w16se wp14">
+<w:ftr xmlns:wpc="http://schemas.microsoft.com/office/word/2010/wordprocessingCanvas" xmlns:cx="http://schemas.microsoft.com/office/drawing/2014/chartex" xmlns:cx1="http://schemas.microsoft.com/office/drawing/2015/9/8/chartex" xmlns:cx2="http://schemas.microsoft.com/office/drawing/2015/10/21/chartex" xmlns:cx3="http://schemas.microsoft.com/office/drawing/2016/5/9/chartex" xmlns:cx4="http://schemas.microsoft.com/office/drawing/2016/5/10/chartex" xmlns:cx5="http://schemas.microsoft.com/office/drawing/2016/5/11/chartex" xmlns:cx6="http://schemas.microsoft.com/office/drawing/2016/5/12/chartex" xmlns:cx7="http://schemas.microsoft.com/office/drawing/2016/5/13/chartex" xmlns:cx8="http://schemas.microsoft.com/office/drawing/2016/5/14/chartex" xmlns:mc="http://schemas.openxmlformats.org/markup-compatibility/2006" xmlns:aink="http://schemas.microsoft.com/office/drawing/2016/ink" xmlns:am3d="http://schemas.microsoft.com/office/drawing/2017/model3d" xmlns:o="urn:schemas-microsoft-com:office:office" xmlns:r="http://schemas.openxmlformats.org/officeDocument/2006/relationships" xmlns:m="http://schemas.openxmlformats.org/officeDocument/2006/math" xmlns:v="urn:schemas-microsoft-com:vml" xmlns:wp14="http://schemas.microsoft.com/office/word/2010/wordprocessingDrawing" xmlns:wp="http://schemas.openxmlformats.org/drawingml/2006/wordprocessingDrawing" xmlns:w10="urn:schemas-microsoft-com:office:word" xmlns:w="http://schemas.openxmlformats.org/wordprocessingml/2006/main" xmlns:w14="http://schemas.microsoft.com/office/word/2010/wordml" xmlns:w15="http://schemas.microsoft.com/office/word/2012/wordml" xmlns:w16cid="http://schemas.microsoft.com/office/word/2016/wordml/cid" xmlns:w16se="http://schemas.microsoft.com/office/word/2015/wordml/symex" xmlns:wpg="http://schemas.microsoft.com/office/word/2010/wordprocessingGroup" xmlns:wpi="http://schemas.microsoft.com/office/word/2010/wordprocessingInk" xmlns:wne="http://schemas.microsoft.com/office/word/2006/wordml" xmlns:wps="http://schemas.microsoft.com/office/word/2010/wordprocessingShape" mc:Ignorable="w14 w15 w16se w16cid wp14">
   <w:sdt>
     <w:sdtPr>
       <w:id w:val="582260770"/>
@@ -3660,7 +3807,7 @@
 </file>
 
 <file path=word/footnotes.xml><?xml version="1.0" encoding="utf-8"?>
-<w:footnotes xmlns:wpc="http://schemas.microsoft.com/office/word/2010/wordprocessingCanvas" xmlns:cx="http://schemas.microsoft.com/office/drawing/2014/chartex" xmlns:cx1="http://schemas.microsoft.com/office/drawing/2015/9/8/chartex" xmlns:cx2="http://schemas.microsoft.com/office/drawing/2015/10/21/chartex" xmlns:mc="http://schemas.openxmlformats.org/markup-compatibility/2006" xmlns:o="urn:schemas-microsoft-com:office:office" xmlns:r="http://schemas.openxmlformats.org/officeDocument/2006/relationships" xmlns:m="http://schemas.openxmlformats.org/officeDocument/2006/math" xmlns:v="urn:schemas-microsoft-com:vml" xmlns:wp14="http://schemas.microsoft.com/office/word/2010/wordprocessingDrawing" xmlns:wp="http://schemas.openxmlformats.org/drawingml/2006/wordprocessingDrawing" xmlns:w10="urn:schemas-microsoft-com:office:word" xmlns:w="http://schemas.openxmlformats.org/wordprocessingml/2006/main" xmlns:w14="http://schemas.microsoft.com/office/word/2010/wordml" xmlns:w15="http://schemas.microsoft.com/office/word/2012/wordml" xmlns:w16se="http://schemas.microsoft.com/office/word/2015/wordml/symex" xmlns:wpg="http://schemas.microsoft.com/office/word/2010/wordprocessingGroup" xmlns:wpi="http://schemas.microsoft.com/office/word/2010/wordprocessingInk" xmlns:wne="http://schemas.microsoft.com/office/word/2006/wordml" xmlns:wps="http://schemas.microsoft.com/office/word/2010/wordprocessingShape" mc:Ignorable="w14 w15 w16se wp14">
+<w:footnotes xmlns:wpc="http://schemas.microsoft.com/office/word/2010/wordprocessingCanvas" xmlns:cx="http://schemas.microsoft.com/office/drawing/2014/chartex" xmlns:cx1="http://schemas.microsoft.com/office/drawing/2015/9/8/chartex" xmlns:cx2="http://schemas.microsoft.com/office/drawing/2015/10/21/chartex" xmlns:cx3="http://schemas.microsoft.com/office/drawing/2016/5/9/chartex" xmlns:cx4="http://schemas.microsoft.com/office/drawing/2016/5/10/chartex" xmlns:cx5="http://schemas.microsoft.com/office/drawing/2016/5/11/chartex" xmlns:cx6="http://schemas.microsoft.com/office/drawing/2016/5/12/chartex" xmlns:cx7="http://schemas.microsoft.com/office/drawing/2016/5/13/chartex" xmlns:cx8="http://schemas.microsoft.com/office/drawing/2016/5/14/chartex" xmlns:mc="http://schemas.openxmlformats.org/markup-compatibility/2006" xmlns:aink="http://schemas.microsoft.com/office/drawing/2016/ink" xmlns:am3d="http://schemas.microsoft.com/office/drawing/2017/model3d" xmlns:o="urn:schemas-microsoft-com:office:office" xmlns:r="http://schemas.openxmlformats.org/officeDocument/2006/relationships" xmlns:m="http://schemas.openxmlformats.org/officeDocument/2006/math" xmlns:v="urn:schemas-microsoft-com:vml" xmlns:wp14="http://schemas.microsoft.com/office/word/2010/wordprocessingDrawing" xmlns:wp="http://schemas.openxmlformats.org/drawingml/2006/wordprocessingDrawing" xmlns:w10="urn:schemas-microsoft-com:office:word" xmlns:w="http://schemas.openxmlformats.org/wordprocessingml/2006/main" xmlns:w14="http://schemas.microsoft.com/office/word/2010/wordml" xmlns:w15="http://schemas.microsoft.com/office/word/2012/wordml" xmlns:w16cid="http://schemas.microsoft.com/office/word/2016/wordml/cid" xmlns:w16se="http://schemas.microsoft.com/office/word/2015/wordml/symex" xmlns:wpg="http://schemas.microsoft.com/office/word/2010/wordprocessingGroup" xmlns:wpi="http://schemas.microsoft.com/office/word/2010/wordprocessingInk" xmlns:wne="http://schemas.microsoft.com/office/word/2006/wordml" xmlns:wps="http://schemas.microsoft.com/office/word/2010/wordprocessingShape" mc:Ignorable="w14 w15 w16se w16cid wp14">
   <w:footnote w:type="separator" w:id="-1">
     <w:p>
       <w:pPr>
@@ -3685,7 +3832,7 @@
 </file>
 
 <file path=word/header1.xml><?xml version="1.0" encoding="utf-8"?>
-<w:hdr xmlns:wpc="http://schemas.microsoft.com/office/word/2010/wordprocessingCanvas" xmlns:cx="http://schemas.microsoft.com/office/drawing/2014/chartex" xmlns:cx1="http://schemas.microsoft.com/office/drawing/2015/9/8/chartex" xmlns:cx2="http://schemas.microsoft.com/office/drawing/2015/10/21/chartex" xmlns:mc="http://schemas.openxmlformats.org/markup-compatibility/2006" xmlns:o="urn:schemas-microsoft-com:office:office" xmlns:r="http://schemas.openxmlformats.org/officeDocument/2006/relationships" xmlns:m="http://schemas.openxmlformats.org/officeDocument/2006/math" xmlns:v="urn:schemas-microsoft-com:vml" xmlns:wp14="http://schemas.microsoft.com/office/word/2010/wordprocessingDrawing" xmlns:wp="http://schemas.openxmlformats.org/drawingml/2006/wordprocessingDrawing" xmlns:w10="urn:schemas-microsoft-com:office:word" xmlns:w="http://schemas.openxmlformats.org/wordprocessingml/2006/main" xmlns:w14="http://schemas.microsoft.com/office/word/2010/wordml" xmlns:w15="http://schemas.microsoft.com/office/word/2012/wordml" xmlns:w16se="http://schemas.microsoft.com/office/word/2015/wordml/symex" xmlns:wpg="http://schemas.microsoft.com/office/word/2010/wordprocessingGroup" xmlns:wpi="http://schemas.microsoft.com/office/word/2010/wordprocessingInk" xmlns:wne="http://schemas.microsoft.com/office/word/2006/wordml" xmlns:wps="http://schemas.microsoft.com/office/word/2010/wordprocessingShape" mc:Ignorable="w14 w15 w16se wp14">
+<w:hdr xmlns:wpc="http://schemas.microsoft.com/office/word/2010/wordprocessingCanvas" xmlns:cx="http://schemas.microsoft.com/office/drawing/2014/chartex" xmlns:cx1="http://schemas.microsoft.com/office/drawing/2015/9/8/chartex" xmlns:cx2="http://schemas.microsoft.com/office/drawing/2015/10/21/chartex" xmlns:cx3="http://schemas.microsoft.com/office/drawing/2016/5/9/chartex" xmlns:cx4="http://schemas.microsoft.com/office/drawing/2016/5/10/chartex" xmlns:cx5="http://schemas.microsoft.com/office/drawing/2016/5/11/chartex" xmlns:cx6="http://schemas.microsoft.com/office/drawing/2016/5/12/chartex" xmlns:cx7="http://schemas.microsoft.com/office/drawing/2016/5/13/chartex" xmlns:cx8="http://schemas.microsoft.com/office/drawing/2016/5/14/chartex" xmlns:mc="http://schemas.openxmlformats.org/markup-compatibility/2006" xmlns:aink="http://schemas.microsoft.com/office/drawing/2016/ink" xmlns:am3d="http://schemas.microsoft.com/office/drawing/2017/model3d" xmlns:o="urn:schemas-microsoft-com:office:office" xmlns:r="http://schemas.openxmlformats.org/officeDocument/2006/relationships" xmlns:m="http://schemas.openxmlformats.org/officeDocument/2006/math" xmlns:v="urn:schemas-microsoft-com:vml" xmlns:wp14="http://schemas.microsoft.com/office/word/2010/wordprocessingDrawing" xmlns:wp="http://schemas.openxmlformats.org/drawingml/2006/wordprocessingDrawing" xmlns:w10="urn:schemas-microsoft-com:office:word" xmlns:w="http://schemas.openxmlformats.org/wordprocessingml/2006/main" xmlns:w14="http://schemas.microsoft.com/office/word/2010/wordml" xmlns:w15="http://schemas.microsoft.com/office/word/2012/wordml" xmlns:w16cid="http://schemas.microsoft.com/office/word/2016/wordml/cid" xmlns:w16se="http://schemas.microsoft.com/office/word/2015/wordml/symex" xmlns:wpg="http://schemas.microsoft.com/office/word/2010/wordprocessingGroup" xmlns:wpi="http://schemas.microsoft.com/office/word/2010/wordprocessingInk" xmlns:wne="http://schemas.microsoft.com/office/word/2006/wordml" xmlns:wps="http://schemas.microsoft.com/office/word/2010/wordprocessingShape" mc:Ignorable="w14 w15 w16se w16cid wp14">
   <w:p>
     <w:pPr>
       <w:pStyle w:val="Header"/>
@@ -3704,7 +3851,7 @@
 </file>
 
 <file path=word/numbering.xml><?xml version="1.0" encoding="utf-8"?>
-<w:numbering xmlns:wpc="http://schemas.microsoft.com/office/word/2010/wordprocessingCanvas" xmlns:cx="http://schemas.microsoft.com/office/drawing/2014/chartex" xmlns:cx1="http://schemas.microsoft.com/office/drawing/2015/9/8/chartex" xmlns:cx2="http://schemas.microsoft.com/office/drawing/2015/10/21/chartex" xmlns:mc="http://schemas.openxmlformats.org/markup-compatibility/2006" xmlns:o="urn:schemas-microsoft-com:office:office" xmlns:r="http://schemas.openxmlformats.org/officeDocument/2006/relationships" xmlns:m="http://schemas.openxmlformats.org/officeDocument/2006/math" xmlns:v="urn:schemas-microsoft-com:vml" xmlns:wp14="http://schemas.microsoft.com/office/word/2010/wordprocessingDrawing" xmlns:wp="http://schemas.openxmlformats.org/drawingml/2006/wordprocessingDrawing" xmlns:w10="urn:schemas-microsoft-com:office:word" xmlns:w="http://schemas.openxmlformats.org/wordprocessingml/2006/main" xmlns:w14="http://schemas.microsoft.com/office/word/2010/wordml" xmlns:w15="http://schemas.microsoft.com/office/word/2012/wordml" xmlns:w16se="http://schemas.microsoft.com/office/word/2015/wordml/symex" xmlns:wpg="http://schemas.microsoft.com/office/word/2010/wordprocessingGroup" xmlns:wpi="http://schemas.microsoft.com/office/word/2010/wordprocessingInk" xmlns:wne="http://schemas.microsoft.com/office/word/2006/wordml" xmlns:wps="http://schemas.microsoft.com/office/word/2010/wordprocessingShape" mc:Ignorable="w14 w15 w16se wp14">
+<w:numbering xmlns:wpc="http://schemas.microsoft.com/office/word/2010/wordprocessingCanvas" xmlns:cx="http://schemas.microsoft.com/office/drawing/2014/chartex" xmlns:cx1="http://schemas.microsoft.com/office/drawing/2015/9/8/chartex" xmlns:cx2="http://schemas.microsoft.com/office/drawing/2015/10/21/chartex" xmlns:cx3="http://schemas.microsoft.com/office/drawing/2016/5/9/chartex" xmlns:cx4="http://schemas.microsoft.com/office/drawing/2016/5/10/chartex" xmlns:cx5="http://schemas.microsoft.com/office/drawing/2016/5/11/chartex" xmlns:cx6="http://schemas.microsoft.com/office/drawing/2016/5/12/chartex" xmlns:cx7="http://schemas.microsoft.com/office/drawing/2016/5/13/chartex" xmlns:cx8="http://schemas.microsoft.com/office/drawing/2016/5/14/chartex" xmlns:mc="http://schemas.openxmlformats.org/markup-compatibility/2006" xmlns:aink="http://schemas.microsoft.com/office/drawing/2016/ink" xmlns:am3d="http://schemas.microsoft.com/office/drawing/2017/model3d" xmlns:o="urn:schemas-microsoft-com:office:office" xmlns:r="http://schemas.openxmlformats.org/officeDocument/2006/relationships" xmlns:m="http://schemas.openxmlformats.org/officeDocument/2006/math" xmlns:v="urn:schemas-microsoft-com:vml" xmlns:wp14="http://schemas.microsoft.com/office/word/2010/wordprocessingDrawing" xmlns:wp="http://schemas.openxmlformats.org/drawingml/2006/wordprocessingDrawing" xmlns:w10="urn:schemas-microsoft-com:office:word" xmlns:w="http://schemas.openxmlformats.org/wordprocessingml/2006/main" xmlns:w14="http://schemas.microsoft.com/office/word/2010/wordml" xmlns:w15="http://schemas.microsoft.com/office/word/2012/wordml" xmlns:w16cid="http://schemas.microsoft.com/office/word/2016/wordml/cid" xmlns:w16se="http://schemas.microsoft.com/office/word/2015/wordml/symex" xmlns:wpg="http://schemas.microsoft.com/office/word/2010/wordprocessingGroup" xmlns:wpi="http://schemas.microsoft.com/office/word/2010/wordprocessingInk" xmlns:wne="http://schemas.microsoft.com/office/word/2006/wordml" xmlns:wps="http://schemas.microsoft.com/office/word/2010/wordprocessingShape" mc:Ignorable="w14 w15 w16se w16cid wp14">
   <w:abstractNum w:abstractNumId="0" w15:restartNumberingAfterBreak="0">
     <w:nsid w:val="000442F6"/>
     <w:multiLevelType w:val="hybridMultilevel"/>
@@ -4336,6 +4483,101 @@
     </w:lvl>
   </w:abstractNum>
   <w:abstractNum w:abstractNumId="6" w15:restartNumberingAfterBreak="0">
+    <w:nsid w:val="148325FE"/>
+    <w:multiLevelType w:val="multilevel"/>
+    <w:tmpl w:val="04090025"/>
+    <w:lvl w:ilvl="0">
+      <w:start w:val="1"/>
+      <w:numFmt w:val="decimal"/>
+      <w:pStyle w:val="Heading1"/>
+      <w:lvlText w:val="%1"/>
+      <w:lvlJc w:val="left"/>
+      <w:pPr>
+        <w:ind w:left="432" w:hanging="432"/>
+      </w:pPr>
+    </w:lvl>
+    <w:lvl w:ilvl="1">
+      <w:start w:val="1"/>
+      <w:numFmt w:val="decimal"/>
+      <w:pStyle w:val="Heading2"/>
+      <w:lvlText w:val="%1.%2"/>
+      <w:lvlJc w:val="left"/>
+      <w:pPr>
+        <w:ind w:left="576" w:hanging="576"/>
+      </w:pPr>
+    </w:lvl>
+    <w:lvl w:ilvl="2">
+      <w:start w:val="1"/>
+      <w:numFmt w:val="decimal"/>
+      <w:pStyle w:val="Heading3"/>
+      <w:lvlText w:val="%1.%2.%3"/>
+      <w:lvlJc w:val="left"/>
+      <w:pPr>
+        <w:ind w:left="720" w:hanging="720"/>
+      </w:pPr>
+    </w:lvl>
+    <w:lvl w:ilvl="3">
+      <w:start w:val="1"/>
+      <w:numFmt w:val="decimal"/>
+      <w:pStyle w:val="Heading4"/>
+      <w:lvlText w:val="%1.%2.%3.%4"/>
+      <w:lvlJc w:val="left"/>
+      <w:pPr>
+        <w:ind w:left="864" w:hanging="864"/>
+      </w:pPr>
+    </w:lvl>
+    <w:lvl w:ilvl="4">
+      <w:start w:val="1"/>
+      <w:numFmt w:val="decimal"/>
+      <w:pStyle w:val="Heading5"/>
+      <w:lvlText w:val="%1.%2.%3.%4.%5"/>
+      <w:lvlJc w:val="left"/>
+      <w:pPr>
+        <w:ind w:left="1008" w:hanging="1008"/>
+      </w:pPr>
+    </w:lvl>
+    <w:lvl w:ilvl="5">
+      <w:start w:val="1"/>
+      <w:numFmt w:val="decimal"/>
+      <w:pStyle w:val="Heading6"/>
+      <w:lvlText w:val="%1.%2.%3.%4.%5.%6"/>
+      <w:lvlJc w:val="left"/>
+      <w:pPr>
+        <w:ind w:left="1152" w:hanging="1152"/>
+      </w:pPr>
+    </w:lvl>
+    <w:lvl w:ilvl="6">
+      <w:start w:val="1"/>
+      <w:numFmt w:val="decimal"/>
+      <w:pStyle w:val="Heading7"/>
+      <w:lvlText w:val="%1.%2.%3.%4.%5.%6.%7"/>
+      <w:lvlJc w:val="left"/>
+      <w:pPr>
+        <w:ind w:left="1296" w:hanging="1296"/>
+      </w:pPr>
+    </w:lvl>
+    <w:lvl w:ilvl="7">
+      <w:start w:val="1"/>
+      <w:numFmt w:val="decimal"/>
+      <w:pStyle w:val="Heading8"/>
+      <w:lvlText w:val="%1.%2.%3.%4.%5.%6.%7.%8"/>
+      <w:lvlJc w:val="left"/>
+      <w:pPr>
+        <w:ind w:left="1440" w:hanging="1440"/>
+      </w:pPr>
+    </w:lvl>
+    <w:lvl w:ilvl="8">
+      <w:start w:val="1"/>
+      <w:numFmt w:val="decimal"/>
+      <w:pStyle w:val="Heading9"/>
+      <w:lvlText w:val="%1.%2.%3.%4.%5.%6.%7.%8.%9"/>
+      <w:lvlJc w:val="left"/>
+      <w:pPr>
+        <w:ind w:left="1584" w:hanging="1584"/>
+      </w:pPr>
+    </w:lvl>
+  </w:abstractNum>
+  <w:abstractNum w:abstractNumId="7" w15:restartNumberingAfterBreak="0">
     <w:nsid w:val="165907CF"/>
     <w:multiLevelType w:val="hybridMultilevel"/>
     <w:tmpl w:val="965AA5A6"/>
@@ -4421,7 +4663,7 @@
       </w:pPr>
     </w:lvl>
   </w:abstractNum>
-  <w:abstractNum w:abstractNumId="7" w15:restartNumberingAfterBreak="0">
+  <w:abstractNum w:abstractNumId="8" w15:restartNumberingAfterBreak="0">
     <w:nsid w:val="2D107BFC"/>
     <w:multiLevelType w:val="hybridMultilevel"/>
     <w:tmpl w:val="2390CD10"/>
@@ -4534,7 +4776,7 @@
       </w:rPr>
     </w:lvl>
   </w:abstractNum>
-  <w:abstractNum w:abstractNumId="8" w15:restartNumberingAfterBreak="0">
+  <w:abstractNum w:abstractNumId="9" w15:restartNumberingAfterBreak="0">
     <w:nsid w:val="32663C37"/>
     <w:multiLevelType w:val="hybridMultilevel"/>
     <w:tmpl w:val="A314B622"/>
@@ -4620,7 +4862,7 @@
       </w:pPr>
     </w:lvl>
   </w:abstractNum>
-  <w:abstractNum w:abstractNumId="9" w15:restartNumberingAfterBreak="0">
+  <w:abstractNum w:abstractNumId="10" w15:restartNumberingAfterBreak="0">
     <w:nsid w:val="36B206D4"/>
     <w:multiLevelType w:val="hybridMultilevel"/>
     <w:tmpl w:val="302689CA"/>
@@ -4733,7 +4975,7 @@
       </w:rPr>
     </w:lvl>
   </w:abstractNum>
-  <w:abstractNum w:abstractNumId="10" w15:restartNumberingAfterBreak="0">
+  <w:abstractNum w:abstractNumId="11" w15:restartNumberingAfterBreak="0">
     <w:nsid w:val="3F847D1C"/>
     <w:multiLevelType w:val="hybridMultilevel"/>
     <w:tmpl w:val="CAA81BA2"/>
@@ -4846,7 +5088,7 @@
       </w:rPr>
     </w:lvl>
   </w:abstractNum>
-  <w:abstractNum w:abstractNumId="11" w15:restartNumberingAfterBreak="0">
+  <w:abstractNum w:abstractNumId="12" w15:restartNumberingAfterBreak="0">
     <w:nsid w:val="48855BC0"/>
     <w:multiLevelType w:val="hybridMultilevel"/>
     <w:tmpl w:val="C5305516"/>
@@ -4932,7 +5174,7 @@
       </w:pPr>
     </w:lvl>
   </w:abstractNum>
-  <w:abstractNum w:abstractNumId="12" w15:restartNumberingAfterBreak="0">
+  <w:abstractNum w:abstractNumId="13" w15:restartNumberingAfterBreak="0">
     <w:nsid w:val="492C6E6B"/>
     <w:multiLevelType w:val="hybridMultilevel"/>
     <w:tmpl w:val="93EC3F78"/>
@@ -5021,7 +5263,7 @@
       </w:pPr>
     </w:lvl>
   </w:abstractNum>
-  <w:abstractNum w:abstractNumId="13" w15:restartNumberingAfterBreak="0">
+  <w:abstractNum w:abstractNumId="14" w15:restartNumberingAfterBreak="0">
     <w:nsid w:val="4AA310D1"/>
     <w:multiLevelType w:val="hybridMultilevel"/>
     <w:tmpl w:val="C5305516"/>
@@ -5107,7 +5349,7 @@
       </w:pPr>
     </w:lvl>
   </w:abstractNum>
-  <w:abstractNum w:abstractNumId="14" w15:restartNumberingAfterBreak="0">
+  <w:abstractNum w:abstractNumId="15" w15:restartNumberingAfterBreak="0">
     <w:nsid w:val="4C800383"/>
     <w:multiLevelType w:val="hybridMultilevel"/>
     <w:tmpl w:val="BB06492C"/>
@@ -5220,7 +5462,7 @@
       </w:rPr>
     </w:lvl>
   </w:abstractNum>
-  <w:abstractNum w:abstractNumId="15" w15:restartNumberingAfterBreak="0">
+  <w:abstractNum w:abstractNumId="16" w15:restartNumberingAfterBreak="0">
     <w:nsid w:val="521A08E3"/>
     <w:multiLevelType w:val="hybridMultilevel"/>
     <w:tmpl w:val="EA205338"/>
@@ -5309,7 +5551,7 @@
       </w:pPr>
     </w:lvl>
   </w:abstractNum>
-  <w:abstractNum w:abstractNumId="16" w15:restartNumberingAfterBreak="0">
+  <w:abstractNum w:abstractNumId="17" w15:restartNumberingAfterBreak="0">
     <w:nsid w:val="53DE28FB"/>
     <w:multiLevelType w:val="hybridMultilevel"/>
     <w:tmpl w:val="C4BABC28"/>
@@ -5422,7 +5664,7 @@
       </w:rPr>
     </w:lvl>
   </w:abstractNum>
-  <w:abstractNum w:abstractNumId="17" w15:restartNumberingAfterBreak="0">
+  <w:abstractNum w:abstractNumId="18" w15:restartNumberingAfterBreak="0">
     <w:nsid w:val="55FF6928"/>
     <w:multiLevelType w:val="hybridMultilevel"/>
     <w:tmpl w:val="D430AEC6"/>
@@ -5535,7 +5777,7 @@
       </w:rPr>
     </w:lvl>
   </w:abstractNum>
-  <w:abstractNum w:abstractNumId="18" w15:restartNumberingAfterBreak="0">
+  <w:abstractNum w:abstractNumId="19" w15:restartNumberingAfterBreak="0">
     <w:nsid w:val="575F2179"/>
     <w:multiLevelType w:val="hybridMultilevel"/>
     <w:tmpl w:val="8B802EEA"/>
@@ -5648,7 +5890,7 @@
       </w:rPr>
     </w:lvl>
   </w:abstractNum>
-  <w:abstractNum w:abstractNumId="19" w15:restartNumberingAfterBreak="0">
+  <w:abstractNum w:abstractNumId="20" w15:restartNumberingAfterBreak="0">
     <w:nsid w:val="5AAD7A71"/>
     <w:multiLevelType w:val="hybridMultilevel"/>
     <w:tmpl w:val="4AB68A0E"/>
@@ -5761,7 +6003,7 @@
       </w:rPr>
     </w:lvl>
   </w:abstractNum>
-  <w:abstractNum w:abstractNumId="20" w15:restartNumberingAfterBreak="0">
+  <w:abstractNum w:abstractNumId="21" w15:restartNumberingAfterBreak="0">
     <w:nsid w:val="604A3CA1"/>
     <w:multiLevelType w:val="hybridMultilevel"/>
     <w:tmpl w:val="960CF548"/>
@@ -5847,7 +6089,7 @@
       </w:pPr>
     </w:lvl>
   </w:abstractNum>
-  <w:abstractNum w:abstractNumId="21" w15:restartNumberingAfterBreak="0">
+  <w:abstractNum w:abstractNumId="22" w15:restartNumberingAfterBreak="0">
     <w:nsid w:val="61FF50A4"/>
     <w:multiLevelType w:val="hybridMultilevel"/>
     <w:tmpl w:val="B036A818"/>
@@ -5960,7 +6202,7 @@
       </w:rPr>
     </w:lvl>
   </w:abstractNum>
-  <w:abstractNum w:abstractNumId="22" w15:restartNumberingAfterBreak="0">
+  <w:abstractNum w:abstractNumId="23" w15:restartNumberingAfterBreak="0">
     <w:nsid w:val="632F4828"/>
     <w:multiLevelType w:val="hybridMultilevel"/>
     <w:tmpl w:val="BFFE2A42"/>
@@ -6073,7 +6315,7 @@
       </w:rPr>
     </w:lvl>
   </w:abstractNum>
-  <w:abstractNum w:abstractNumId="23" w15:restartNumberingAfterBreak="0">
+  <w:abstractNum w:abstractNumId="24" w15:restartNumberingAfterBreak="0">
     <w:nsid w:val="63AA3642"/>
     <w:multiLevelType w:val="hybridMultilevel"/>
     <w:tmpl w:val="76D663E0"/>
@@ -6162,7 +6404,7 @@
       </w:pPr>
     </w:lvl>
   </w:abstractNum>
-  <w:abstractNum w:abstractNumId="24" w15:restartNumberingAfterBreak="0">
+  <w:abstractNum w:abstractNumId="25" w15:restartNumberingAfterBreak="0">
     <w:nsid w:val="74314FD2"/>
     <w:multiLevelType w:val="hybridMultilevel"/>
     <w:tmpl w:val="1F184B74"/>
@@ -6275,7 +6517,7 @@
       </w:rPr>
     </w:lvl>
   </w:abstractNum>
-  <w:abstractNum w:abstractNumId="25" w15:restartNumberingAfterBreak="0">
+  <w:abstractNum w:abstractNumId="26" w15:restartNumberingAfterBreak="0">
     <w:nsid w:val="7A833DD3"/>
     <w:multiLevelType w:val="hybridMultilevel"/>
     <w:tmpl w:val="C5305516"/>
@@ -6361,7 +6603,7 @@
       </w:pPr>
     </w:lvl>
   </w:abstractNum>
-  <w:abstractNum w:abstractNumId="26" w15:restartNumberingAfterBreak="0">
+  <w:abstractNum w:abstractNumId="27" w15:restartNumberingAfterBreak="0">
     <w:nsid w:val="7E8A3DAC"/>
     <w:multiLevelType w:val="hybridMultilevel"/>
     <w:tmpl w:val="6DF83F9A"/>
@@ -6475,67 +6717,67 @@
     </w:lvl>
   </w:abstractNum>
   <w:num w:numId="1">
-    <w:abstractNumId w:val="11"/>
+    <w:abstractNumId w:val="12"/>
   </w:num>
   <w:num w:numId="2">
-    <w:abstractNumId w:val="22"/>
+    <w:abstractNumId w:val="23"/>
   </w:num>
   <w:num w:numId="3">
     <w:abstractNumId w:val="3"/>
   </w:num>
   <w:num w:numId="4">
-    <w:abstractNumId w:val="26"/>
+    <w:abstractNumId w:val="27"/>
   </w:num>
   <w:num w:numId="5">
-    <w:abstractNumId w:val="24"/>
+    <w:abstractNumId w:val="25"/>
   </w:num>
   <w:num w:numId="6">
-    <w:abstractNumId w:val="9"/>
+    <w:abstractNumId w:val="10"/>
   </w:num>
   <w:num w:numId="7">
-    <w:abstractNumId w:val="19"/>
+    <w:abstractNumId w:val="20"/>
   </w:num>
   <w:num w:numId="8">
     <w:abstractNumId w:val="2"/>
   </w:num>
   <w:num w:numId="9">
-    <w:abstractNumId w:val="14"/>
+    <w:abstractNumId w:val="15"/>
   </w:num>
   <w:num w:numId="10">
     <w:abstractNumId w:val="0"/>
   </w:num>
   <w:num w:numId="11">
-    <w:abstractNumId w:val="25"/>
+    <w:abstractNumId w:val="26"/>
   </w:num>
   <w:num w:numId="12">
-    <w:abstractNumId w:val="10"/>
+    <w:abstractNumId w:val="11"/>
   </w:num>
   <w:num w:numId="13">
-    <w:abstractNumId w:val="18"/>
+    <w:abstractNumId w:val="19"/>
   </w:num>
   <w:num w:numId="14">
+    <w:abstractNumId w:val="8"/>
+  </w:num>
+  <w:num w:numId="15">
+    <w:abstractNumId w:val="9"/>
+  </w:num>
+  <w:num w:numId="16">
+    <w:abstractNumId w:val="14"/>
+  </w:num>
+  <w:num w:numId="17">
+    <w:abstractNumId w:val="17"/>
+  </w:num>
+  <w:num w:numId="18">
     <w:abstractNumId w:val="7"/>
   </w:num>
-  <w:num w:numId="15">
-    <w:abstractNumId w:val="8"/>
-  </w:num>
-  <w:num w:numId="16">
-    <w:abstractNumId w:val="13"/>
-  </w:num>
-  <w:num w:numId="17">
+  <w:num w:numId="19">
     <w:abstractNumId w:val="16"/>
   </w:num>
-  <w:num w:numId="18">
-    <w:abstractNumId w:val="6"/>
-  </w:num>
-  <w:num w:numId="19">
-    <w:abstractNumId w:val="15"/>
-  </w:num>
   <w:num w:numId="20">
-    <w:abstractNumId w:val="21"/>
+    <w:abstractNumId w:val="22"/>
   </w:num>
   <w:num w:numId="21">
-    <w:abstractNumId w:val="23"/>
+    <w:abstractNumId w:val="24"/>
   </w:num>
   <w:num w:numId="22">
     <w:abstractNumId w:val="1"/>
@@ -6544,22 +6786,25 @@
     <w:abstractNumId w:val="5"/>
   </w:num>
   <w:num w:numId="24">
-    <w:abstractNumId w:val="17"/>
+    <w:abstractNumId w:val="18"/>
   </w:num>
   <w:num w:numId="25">
-    <w:abstractNumId w:val="12"/>
+    <w:abstractNumId w:val="13"/>
   </w:num>
   <w:num w:numId="26">
-    <w:abstractNumId w:val="20"/>
+    <w:abstractNumId w:val="21"/>
   </w:num>
   <w:num w:numId="27">
     <w:abstractNumId w:val="4"/>
+  </w:num>
+  <w:num w:numId="28">
+    <w:abstractNumId w:val="6"/>
   </w:num>
 </w:numbering>
 </file>
 
 <file path=word/styles.xml><?xml version="1.0" encoding="utf-8"?>
-<w:styles xmlns:mc="http://schemas.openxmlformats.org/markup-compatibility/2006" xmlns:r="http://schemas.openxmlformats.org/officeDocument/2006/relationships" xmlns:w="http://schemas.openxmlformats.org/wordprocessingml/2006/main" xmlns:w14="http://schemas.microsoft.com/office/word/2010/wordml" xmlns:w15="http://schemas.microsoft.com/office/word/2012/wordml" xmlns:w16se="http://schemas.microsoft.com/office/word/2015/wordml/symex" mc:Ignorable="w14 w15 w16se">
+<w:styles xmlns:mc="http://schemas.openxmlformats.org/markup-compatibility/2006" xmlns:r="http://schemas.openxmlformats.org/officeDocument/2006/relationships" xmlns:w="http://schemas.openxmlformats.org/wordprocessingml/2006/main" xmlns:w14="http://schemas.microsoft.com/office/word/2010/wordml" xmlns:w15="http://schemas.microsoft.com/office/word/2012/wordml" xmlns:w16cid="http://schemas.microsoft.com/office/word/2016/wordml/cid" xmlns:w16se="http://schemas.microsoft.com/office/word/2015/wordml/symex" mc:Ignorable="w14 w15 w16se w16cid">
   <w:docDefaults>
     <w:rPrDefault>
       <w:rPr>
@@ -6573,7 +6818,7 @@
       </w:pPr>
     </w:pPrDefault>
   </w:docDefaults>
-  <w:latentStyles w:defLockedState="0" w:defUIPriority="99" w:defSemiHidden="0" w:defUnhideWhenUsed="0" w:defQFormat="0" w:count="372">
+  <w:latentStyles w:defLockedState="0" w:defUIPriority="99" w:defSemiHidden="0" w:defUnhideWhenUsed="0" w:defQFormat="0" w:count="376">
     <w:lsdException w:name="Normal" w:uiPriority="0" w:qFormat="1"/>
     <w:lsdException w:name="heading 1" w:uiPriority="9" w:qFormat="1"/>
     <w:lsdException w:name="heading 2" w:semiHidden="1" w:uiPriority="9" w:unhideWhenUsed="1" w:qFormat="1"/>
@@ -6679,7 +6924,6 @@
     <w:lsdException w:name="HTML Sample" w:semiHidden="1" w:unhideWhenUsed="1"/>
     <w:lsdException w:name="HTML Typewriter" w:semiHidden="1" w:unhideWhenUsed="1"/>
     <w:lsdException w:name="HTML Variable" w:semiHidden="1" w:unhideWhenUsed="1"/>
-    <w:lsdException w:name="Normal Table" w:semiHidden="1" w:unhideWhenUsed="1"/>
     <w:lsdException w:name="annotation subject" w:semiHidden="1" w:unhideWhenUsed="1"/>
     <w:lsdException w:name="No List" w:semiHidden="1" w:unhideWhenUsed="1"/>
     <w:lsdException w:name="Outline List 1" w:semiHidden="1" w:unhideWhenUsed="1"/>
@@ -6723,10 +6967,8 @@
     <w:lsdException w:name="Table Elegant" w:semiHidden="1" w:unhideWhenUsed="1"/>
     <w:lsdException w:name="Table Professional" w:semiHidden="1" w:unhideWhenUsed="1"/>
     <w:lsdException w:name="Table Subtle 1" w:semiHidden="1" w:unhideWhenUsed="1"/>
-    <w:lsdException w:name="Table Subtle 2" w:semiHidden="1" w:unhideWhenUsed="1"/>
     <w:lsdException w:name="Table Web 1" w:semiHidden="1" w:unhideWhenUsed="1"/>
     <w:lsdException w:name="Table Web 2" w:semiHidden="1" w:unhideWhenUsed="1"/>
-    <w:lsdException w:name="Table Web 3" w:semiHidden="1" w:unhideWhenUsed="1"/>
     <w:lsdException w:name="Balloon Text" w:semiHidden="1" w:unhideWhenUsed="1"/>
     <w:lsdException w:name="Table Grid" w:uiPriority="39"/>
     <w:lsdException w:name="Table Theme" w:semiHidden="1" w:unhideWhenUsed="1"/>
@@ -6946,6 +7188,10 @@
     <w:lsdException w:name="List Table 6 Colorful Accent 6" w:uiPriority="51"/>
     <w:lsdException w:name="List Table 7 Colorful Accent 6" w:uiPriority="52"/>
     <w:lsdException w:name="Mention" w:semiHidden="1" w:unhideWhenUsed="1"/>
+    <w:lsdException w:name="Smart Hyperlink" w:semiHidden="1" w:unhideWhenUsed="1"/>
+    <w:lsdException w:name="Hashtag" w:semiHidden="1" w:unhideWhenUsed="1"/>
+    <w:lsdException w:name="Unresolved Mention" w:semiHidden="1" w:unhideWhenUsed="1"/>
+    <w:lsdException w:name="Smart Link" w:semiHidden="1" w:unhideWhenUsed="1"/>
   </w:latentStyles>
   <w:style w:type="paragraph" w:default="1" w:styleId="Normal">
     <w:name w:val="Normal"/>
@@ -6961,6 +7207,9 @@
     <w:qFormat/>
     <w:rsid w:val="003B69D8"/>
     <w:pPr>
+      <w:numPr>
+        <w:numId w:val="28"/>
+      </w:numPr>
       <w:pBdr>
         <w:top w:val="single" w:sz="24" w:space="0" w:color="5B9BD5" w:themeColor="accent1"/>
         <w:left w:val="single" w:sz="24" w:space="0" w:color="5B9BD5" w:themeColor="accent1"/>
@@ -6989,6 +7238,10 @@
     <w:qFormat/>
     <w:rsid w:val="003B69D8"/>
     <w:pPr>
+      <w:numPr>
+        <w:ilvl w:val="1"/>
+        <w:numId w:val="28"/>
+      </w:numPr>
       <w:pBdr>
         <w:top w:val="single" w:sz="24" w:space="0" w:color="DEEAF6" w:themeColor="accent1" w:themeTint="33"/>
         <w:left w:val="single" w:sz="24" w:space="0" w:color="DEEAF6" w:themeColor="accent1" w:themeTint="33"/>
@@ -7014,6 +7267,10 @@
     <w:qFormat/>
     <w:rsid w:val="003B69D8"/>
     <w:pPr>
+      <w:numPr>
+        <w:ilvl w:val="2"/>
+        <w:numId w:val="28"/>
+      </w:numPr>
       <w:pBdr>
         <w:top w:val="single" w:sz="6" w:space="2" w:color="5B9BD5" w:themeColor="accent1"/>
       </w:pBdr>
@@ -7037,6 +7294,10 @@
     <w:qFormat/>
     <w:rsid w:val="003B69D8"/>
     <w:pPr>
+      <w:numPr>
+        <w:ilvl w:val="3"/>
+        <w:numId w:val="28"/>
+      </w:numPr>
       <w:pBdr>
         <w:top w:val="dotted" w:sz="6" w:space="2" w:color="5B9BD5" w:themeColor="accent1"/>
       </w:pBdr>
@@ -7060,6 +7321,10 @@
     <w:qFormat/>
     <w:rsid w:val="003B69D8"/>
     <w:pPr>
+      <w:numPr>
+        <w:ilvl w:val="4"/>
+        <w:numId w:val="28"/>
+      </w:numPr>
       <w:pBdr>
         <w:bottom w:val="single" w:sz="6" w:space="1" w:color="5B9BD5" w:themeColor="accent1"/>
       </w:pBdr>
@@ -7083,6 +7348,10 @@
     <w:qFormat/>
     <w:rsid w:val="003B69D8"/>
     <w:pPr>
+      <w:numPr>
+        <w:ilvl w:val="5"/>
+        <w:numId w:val="28"/>
+      </w:numPr>
       <w:pBdr>
         <w:bottom w:val="dotted" w:sz="6" w:space="1" w:color="5B9BD5" w:themeColor="accent1"/>
       </w:pBdr>
@@ -7106,6 +7375,10 @@
     <w:qFormat/>
     <w:rsid w:val="003B69D8"/>
     <w:pPr>
+      <w:numPr>
+        <w:ilvl w:val="6"/>
+        <w:numId w:val="28"/>
+      </w:numPr>
       <w:spacing w:before="200" w:after="0"/>
       <w:outlineLvl w:val="6"/>
     </w:pPr>
@@ -7126,6 +7399,10 @@
     <w:qFormat/>
     <w:rsid w:val="003B69D8"/>
     <w:pPr>
+      <w:numPr>
+        <w:ilvl w:val="7"/>
+        <w:numId w:val="28"/>
+      </w:numPr>
       <w:spacing w:before="200" w:after="0"/>
       <w:outlineLvl w:val="7"/>
     </w:pPr>
@@ -7147,6 +7424,10 @@
     <w:qFormat/>
     <w:rsid w:val="003B69D8"/>
     <w:pPr>
+      <w:numPr>
+        <w:ilvl w:val="8"/>
+        <w:numId w:val="28"/>
+      </w:numPr>
       <w:spacing w:before="200" w:after="0"/>
       <w:outlineLvl w:val="8"/>
     </w:pPr>
@@ -7552,6 +7833,9 @@
     <w:qFormat/>
     <w:rsid w:val="003B69D8"/>
     <w:pPr>
+      <w:numPr>
+        <w:numId w:val="0"/>
+      </w:numPr>
       <w:outlineLvl w:val="9"/>
     </w:pPr>
   </w:style>
@@ -8107,7 +8391,7 @@
 </file>
 
 <file path=customXml/itemProps1.xml><?xml version="1.0" encoding="utf-8"?>
-<ds:datastoreItem xmlns:ds="http://schemas.openxmlformats.org/officeDocument/2006/customXml" ds:itemID="{CC2B9AA6-47B5-4D19-B634-388F02B06522}">
+<ds:datastoreItem xmlns:ds="http://schemas.openxmlformats.org/officeDocument/2006/customXml" ds:itemID="{7858F1C9-5D47-8946-9FD1-5273711A3CDF}">
   <ds:schemaRefs>
     <ds:schemaRef ds:uri="http://schemas.openxmlformats.org/officeDocument/2006/bibliography"/>
   </ds:schemaRefs>
